--- a/webpack+es6环境搭建.docx
+++ b/webpack+es6环境搭建.docx
@@ -85,9 +85,6 @@
           <w:numId w:val="1"/>
         </w:numPr>
         <w:ind w:firstLineChars="0"/>
-        <w:rPr>
-          <w:rFonts w:hint="eastAsia"/>
-        </w:rPr>
       </w:pPr>
       <w:r>
         <w:rPr>
@@ -103,6 +100,9 @@
       <w:pPr>
         <w:pStyle w:val="a5"/>
         <w:ind w:left="360" w:firstLineChars="0" w:firstLine="0"/>
+        <w:rPr>
+          <w:rFonts w:hint="eastAsia"/>
+        </w:rPr>
       </w:pPr>
       <w:r>
         <w:rPr>
@@ -112,6 +112,84 @@
       </w:r>
       <w:r>
         <w:t>https://fakefish.github.io/react-webpack-cookbook/Requiring-files.html</w:t>
+      </w:r>
+    </w:p>
+    <w:p>
+      <w:pPr>
+        <w:pStyle w:val="a5"/>
+        <w:ind w:left="360" w:firstLineChars="0" w:firstLine="0"/>
+        <w:rPr>
+          <w:rFonts w:hint="eastAsia"/>
+        </w:rPr>
+      </w:pPr>
+    </w:p>
+    <w:p>
+      <w:pPr>
+        <w:pStyle w:val="a5"/>
+        <w:ind w:left="360" w:firstLineChars="0" w:firstLine="0"/>
+        <w:rPr>
+          <w:rFonts w:hint="eastAsia"/>
+        </w:rPr>
+      </w:pPr>
+    </w:p>
+    <w:p>
+      <w:pPr>
+        <w:pStyle w:val="a5"/>
+        <w:ind w:left="360" w:firstLineChars="0" w:firstLine="0"/>
+        <w:rPr>
+          <w:rFonts w:hint="eastAsia"/>
+        </w:rPr>
+      </w:pPr>
+      <w:r>
+        <w:rPr>
+          <w:rFonts w:hint="eastAsia"/>
+        </w:rPr>
+        <w:t>转至</w:t>
+      </w:r>
+      <w:r>
+        <w:t>yeoman</w:t>
+      </w:r>
+      <w:r>
+        <w:rPr>
+          <w:rFonts w:hint="eastAsia"/>
+        </w:rPr>
+        <w:t>的开发环境，作为</w:t>
+      </w:r>
+      <w:r>
+        <w:rPr>
+          <w:rFonts w:hint="eastAsia"/>
+        </w:rPr>
+        <w:t>快速开发</w:t>
+      </w:r>
+    </w:p>
+    <w:p>
+      <w:pPr>
+        <w:pStyle w:val="a5"/>
+        <w:ind w:left="360" w:firstLineChars="0" w:firstLine="0"/>
+      </w:pPr>
+      <w:r>
+        <w:rPr>
+          <w:rFonts w:hint="eastAsia"/>
+        </w:rPr>
+        <w:t>1</w:t>
+      </w:r>
+      <w:r>
+        <w:rPr>
+          <w:rFonts w:hint="eastAsia"/>
+        </w:rPr>
+        <w:t>、</w:t>
+      </w:r>
+      <w:r>
+        <w:rPr>
+          <w:rFonts w:hint="eastAsia"/>
+        </w:rPr>
+        <w:t>运行</w:t>
+      </w:r>
+      <w:r>
+        <w:rPr>
+          <w:rFonts w:hint="eastAsia"/>
+        </w:rPr>
+        <w:t>gulp serve</w:t>
       </w:r>
     </w:p>
     <w:sectPr>
